--- a/Load balancers.docx
+++ b/Load balancers.docx
@@ -2,6 +2,29 @@
 <file path=word/document.xml><?xml version="1.0" encoding="utf-8"?>
 <w:document xmlns:wpc="http://schemas.microsoft.com/office/word/2010/wordprocessingCanvas" xmlns:cx="http://schemas.microsoft.com/office/drawing/2014/chartex" xmlns:cx1="http://schemas.microsoft.com/office/drawing/2015/9/8/chartex" xmlns:cx2="http://schemas.microsoft.com/office/drawing/2015/10/21/chartex" xmlns:cx3="http://schemas.microsoft.com/office/drawing/2016/5/9/chartex" xmlns:cx4="http://schemas.microsoft.com/office/drawing/2016/5/10/chartex" xmlns:cx5="http://schemas.microsoft.com/office/drawing/2016/5/11/chartex" xmlns:cx6="http://schemas.microsoft.com/office/drawing/2016/5/12/chartex" xmlns:cx7="http://schemas.microsoft.com/office/drawing/2016/5/13/chartex" xmlns:cx8="http://schemas.microsoft.com/office/drawing/2016/5/14/chartex" xmlns:mc="http://schemas.openxmlformats.org/markup-compatibility/2006" xmlns:aink="http://schemas.microsoft.com/office/drawing/2016/ink" xmlns:am3d="http://schemas.microsoft.com/office/drawing/2017/model3d" xmlns:o="urn:schemas-microsoft-com:office:office" xmlns:oel="http://schemas.microsoft.com/office/2019/extlst" xmlns:r="http://schemas.openxmlformats.org/officeDocument/2006/relationships" xmlns:m="http://schemas.openxmlformats.org/officeDocument/2006/math" xmlns:v="urn:schemas-microsoft-com:vml" xmlns:wp14="http://schemas.microsoft.com/office/word/2010/wordprocessingDrawing" xmlns:wp="http://schemas.openxmlformats.org/drawingml/2006/wordprocessingDrawing" xmlns:w10="urn:schemas-microsoft-com:office:word" xmlns:w="http://schemas.openxmlformats.org/wordprocessingml/2006/main" xmlns:w14="http://schemas.microsoft.com/office/word/2010/wordml" xmlns:w15="http://schemas.microsoft.com/office/word/2012/wordml" xmlns:w16cex="http://schemas.microsoft.com/office/word/2018/wordml/cex" xmlns:w16cid="http://schemas.microsoft.com/office/word/2016/wordml/cid" xmlns:w16="http://schemas.microsoft.com/office/word/2018/wordml" xmlns:w16du="http://schemas.microsoft.com/office/word/2023/wordml/word16du" xmlns:w16sdtdh="http://schemas.microsoft.com/office/word/2020/wordml/sdtdatahash" xmlns:w16sdtfl="http://schemas.microsoft.com/office/word/2024/wordml/sdtformatlock" xmlns:w16se="http://schemas.microsoft.com/office/word/2015/wordml/symex" xmlns:wpg="http://schemas.microsoft.com/office/word/2010/wordprocessingGroup" xmlns:wpi="http://schemas.microsoft.com/office/word/2010/wordprocessingInk" xmlns:wne="http://schemas.microsoft.com/office/word/2006/wordml" xmlns:wps="http://schemas.microsoft.com/office/word/2010/wordprocessingShape" mc:Ignorable="w14 w15 w16se w16cid w16 w16cex w16sdtdh w16sdtfl w16du wp14">
   <w:body>
+    <w:p>
+      <w:pPr>
+        <w:jc w:val="center"/>
+        <w:rPr>
+          <w:b/>
+          <w:bCs/>
+          <w:sz w:val="40"/>
+          <w:szCs w:val="40"/>
+          <w:u w:val="single"/>
+        </w:rPr>
+      </w:pPr>
+      <w:r>
+        <w:rPr>
+          <w:b/>
+          <w:bCs/>
+          <w:sz w:val="40"/>
+          <w:szCs w:val="40"/>
+          <w:u w:val="single"/>
+        </w:rPr>
+        <w:t>LOAD BALANCER DOCUMENTATION</w:t>
+      </w:r>
+    </w:p>
+    <w:p/>
     <w:p>
       <w:r>
         <w:t xml:space="preserve">Load balancers are critical to the infrastructure of most applications deployed on premises and in the cloud. Whether the applications need </w:t>
@@ -174,6 +197,7 @@
     </w:p>
     <w:p>
       <w:r>
+        <w:lastRenderedPageBreak/>
         <w:t xml:space="preserve">The round robin load balancing algorithm evenly distributes traffic among servers in a cyclical and rotating fashion. It's </w:t>
       </w:r>
       <w:hyperlink r:id="rId7" w:tgtFrame="_blank" w:history="1">
@@ -190,12 +214,15 @@
     </w:p>
     <w:p>
       <w:r>
+        <w:t>This simplicity allows for easy setup and low operational overhead. However, it also precludes the ability to have finer control over how your traffic gets distributed.</w:t>
+      </w:r>
+    </w:p>
+    <w:p>
+      <w:r>
+        <w:rPr>
+          <w:noProof/>
+        </w:rPr>
         <w:lastRenderedPageBreak/>
-        <w:t>This simplicity allows for easy setup and low operational overhead. However, it also precludes the ability to have finer control over how your traffic gets distributed.</w:t>
-      </w:r>
-    </w:p>
-    <w:p>
-      <w:r>
         <w:drawing>
           <wp:inline distT="0" distB="0" distL="0" distR="0" wp14:anchorId="286DA59D" wp14:editId="2E7B9A17">
             <wp:extent cx="8863330" cy="4735830"/>
@@ -259,7 +286,6 @@
     </w:p>
     <w:p>
       <w:r>
-        <w:lastRenderedPageBreak/>
         <w:t>In this image, requests 1, 2 and 3 are forwarded to servers 1, 2 and 3 in sequential order. When the load balancer gets to request 4, it repeats the cycle and sends the fourth request to server 1. Even if the servers have different capacities, they'll get an equal proportion of requests.</w:t>
       </w:r>
     </w:p>
@@ -447,32 +473,32 @@
     </w:p>
     <w:p>
       <w:r>
+        <w:t>For example, it's recommended to split reads and writes in an application so that they can be scaled separately. This involves creating read replicas, which facilitate horizontal scaling for read operations and are typically of similar size. Routing random read requests to these replicas is efficient and incurs minimal overhead.</w:t>
+      </w:r>
+    </w:p>
+    <w:p>
+      <w:r>
+        <w:t>None of these scenarios require the load balancer to be stateful, and almost all rely more on scaling out than scaling up.</w:t>
+      </w:r>
+    </w:p>
+    <w:p>
+      <w:pPr>
+        <w:rPr>
+          <w:b/>
+          <w:bCs/>
+        </w:rPr>
+      </w:pPr>
+      <w:r>
+        <w:rPr>
+          <w:b/>
+          <w:bCs/>
+        </w:rPr>
+        <w:t>Weighted Round Robin</w:t>
+      </w:r>
+    </w:p>
+    <w:p>
+      <w:r>
         <w:lastRenderedPageBreak/>
-        <w:t>For example, it's recommended to split reads and writes in an application so that they can be scaled separately. This involves creating read replicas, which facilitate horizontal scaling for read operations and are typically of similar size. Routing random read requests to these replicas is efficient and incurs minimal overhead.</w:t>
-      </w:r>
-    </w:p>
-    <w:p>
-      <w:r>
-        <w:t>None of these scenarios require the load balancer to be stateful, and almost all rely more on scaling out than scaling up.</w:t>
-      </w:r>
-    </w:p>
-    <w:p>
-      <w:pPr>
-        <w:rPr>
-          <w:b/>
-          <w:bCs/>
-        </w:rPr>
-      </w:pPr>
-      <w:r>
-        <w:rPr>
-          <w:b/>
-          <w:bCs/>
-        </w:rPr>
-        <w:t>Weighted Round Robin</w:t>
-      </w:r>
-    </w:p>
-    <w:p>
-      <w:r>
         <w:t>Unlike the round robin algorithm, the weighted round robin load balancing algorithm allows you to assign a weight to each server. That means servers with higher weights receive more requests than those with lower weights.</w:t>
       </w:r>
     </w:p>
@@ -483,6 +509,9 @@
     </w:p>
     <w:p>
       <w:r>
+        <w:rPr>
+          <w:noProof/>
+        </w:rPr>
         <w:lastRenderedPageBreak/>
         <w:drawing>
           <wp:inline distT="0" distB="0" distL="0" distR="0" wp14:anchorId="11774344" wp14:editId="29F4C6CE">
@@ -642,6 +671,9 @@
     </w:p>
     <w:p>
       <w:r>
+        <w:rPr>
+          <w:noProof/>
+        </w:rPr>
         <w:lastRenderedPageBreak/>
         <w:drawing>
           <wp:inline distT="0" distB="0" distL="0" distR="0" wp14:anchorId="275C4944" wp14:editId="3AF37C4F">
@@ -802,6 +834,9 @@
     </w:p>
     <w:p>
       <w:r>
+        <w:rPr>
+          <w:noProof/>
+        </w:rPr>
         <w:lastRenderedPageBreak/>
         <w:drawing>
           <wp:inline distT="0" distB="0" distL="0" distR="0" wp14:anchorId="1A738D12" wp14:editId="1FC09A7D">
@@ -950,6 +985,9 @@
     </w:p>
     <w:p>
       <w:r>
+        <w:rPr>
+          <w:noProof/>
+        </w:rPr>
         <w:lastRenderedPageBreak/>
         <w:drawing>
           <wp:inline distT="0" distB="0" distL="0" distR="0" wp14:anchorId="5DF7BD6F" wp14:editId="3C2CDA54">
@@ -1120,6 +1158,9 @@
     </w:p>
     <w:p>
       <w:r>
+        <w:rPr>
+          <w:noProof/>
+        </w:rPr>
         <w:lastRenderedPageBreak/>
         <w:drawing>
           <wp:inline distT="0" distB="0" distL="0" distR="0" wp14:anchorId="042B399F" wp14:editId="51802589">
@@ -2260,6 +2301,7 @@
   <w:style w:type="character" w:default="1" w:styleId="DefaultParagraphFont">
     <w:name w:val="Default Paragraph Font"/>
     <w:uiPriority w:val="1"/>
+    <w:semiHidden/>
     <w:unhideWhenUsed/>
   </w:style>
   <w:style w:type="table" w:default="1" w:styleId="TableNormal">
